--- a/win11 必备开发超神软件software.docx
+++ b/win11 必备开发超神软件software.docx
@@ -7,10 +7,7 @@
         <w:widowControl/>
         <w:jc w:val="left"/>
         <w:rPr>
-          <w:rFonts w:ascii="宋体" w:eastAsia="宋体" w:hAnsi="宋体" w:cs="宋体"/>
-          <w:kern w:val="0"/>
-          <w:sz w:val="24"/>
-          <w:szCs w:val="24"/>
+          <w:rStyle w:val="a4"/>
         </w:rPr>
       </w:pPr>
       <w:r>
@@ -26,21 +23,22 @@
         <w:rPr>
           <w:rStyle w:val="a4"/>
         </w:rPr>
-        <w:t>win11 必备开发超</w:t>
-      </w:r>
-      <w:proofErr w:type="gramStart"/>
-      <w:r>
+        <w:t>win11 必备开发超神软件software</w:t>
+      </w:r>
+    </w:p>
+    <w:p>
+      <w:pPr>
+        <w:pStyle w:val="1"/>
         <w:rPr>
           <w:rStyle w:val="a4"/>
         </w:rPr>
-        <w:t>神软件</w:t>
-      </w:r>
-      <w:proofErr w:type="gramEnd"/>
+      </w:pPr>
       <w:r>
         <w:rPr>
           <w:rStyle w:val="a4"/>
-        </w:rPr>
-        <w:t>software</w:t>
+          <w:rFonts w:hint="eastAsia"/>
+        </w:rPr>
+        <w:t>安装包安装的</w:t>
       </w:r>
     </w:p>
     <w:p>
@@ -91,7 +89,7 @@
                     </pic:cNvPicPr>
                   </pic:nvPicPr>
                   <pic:blipFill>
-                    <a:blip r:embed="rId4">
+                    <a:blip r:embed="rId6">
                       <a:extLst>
                         <a:ext uri="{28A0092B-C50C-407E-A947-70E740481C1C}">
                           <a14:useLocalDpi xmlns:a14="http://schemas.microsoft.com/office/drawing/2010/main" val="0"/>
@@ -148,7 +146,7 @@
                     </pic:cNvPicPr>
                   </pic:nvPicPr>
                   <pic:blipFill>
-                    <a:blip r:embed="rId5">
+                    <a:blip r:embed="rId7">
                       <a:extLst>
                         <a:ext uri="{28A0092B-C50C-407E-A947-70E740481C1C}">
                           <a14:useLocalDpi xmlns:a14="http://schemas.microsoft.com/office/drawing/2010/main" val="0"/>
@@ -236,7 +234,7 @@
                     </pic:cNvPicPr>
                   </pic:nvPicPr>
                   <pic:blipFill>
-                    <a:blip r:embed="rId6">
+                    <a:blip r:embed="rId8">
                       <a:extLst>
                         <a:ext uri="{28A0092B-C50C-407E-A947-70E740481C1C}">
                           <a14:useLocalDpi xmlns:a14="http://schemas.microsoft.com/office/drawing/2010/main" val="0"/>
@@ -294,7 +292,7 @@
                     </pic:cNvPicPr>
                   </pic:nvPicPr>
                   <pic:blipFill>
-                    <a:blip r:embed="rId5">
+                    <a:blip r:embed="rId7">
                       <a:extLst>
                         <a:ext uri="{28A0092B-C50C-407E-A947-70E740481C1C}">
                           <a14:useLocalDpi xmlns:a14="http://schemas.microsoft.com/office/drawing/2010/main" val="0"/>
@@ -383,7 +381,7 @@
                     </pic:cNvPicPr>
                   </pic:nvPicPr>
                   <pic:blipFill>
-                    <a:blip r:embed="rId7">
+                    <a:blip r:embed="rId9">
                       <a:extLst>
                         <a:ext uri="{28A0092B-C50C-407E-A947-70E740481C1C}">
                           <a14:useLocalDpi xmlns:a14="http://schemas.microsoft.com/office/drawing/2010/main" val="0"/>
@@ -440,7 +438,7 @@
                     </pic:cNvPicPr>
                   </pic:nvPicPr>
                   <pic:blipFill>
-                    <a:blip r:embed="rId5">
+                    <a:blip r:embed="rId7">
                       <a:extLst>
                         <a:ext uri="{28A0092B-C50C-407E-A947-70E740481C1C}">
                           <a14:useLocalDpi xmlns:a14="http://schemas.microsoft.com/office/drawing/2010/main" val="0"/>
@@ -528,7 +526,7 @@
                     </pic:cNvPicPr>
                   </pic:nvPicPr>
                   <pic:blipFill>
-                    <a:blip r:embed="rId8">
+                    <a:blip r:embed="rId10">
                       <a:extLst>
                         <a:ext uri="{28A0092B-C50C-407E-A947-70E740481C1C}">
                           <a14:useLocalDpi xmlns:a14="http://schemas.microsoft.com/office/drawing/2010/main" val="0"/>
@@ -586,7 +584,7 @@
                     </pic:cNvPicPr>
                   </pic:nvPicPr>
                   <pic:blipFill>
-                    <a:blip r:embed="rId5">
+                    <a:blip r:embed="rId7">
                       <a:extLst>
                         <a:ext uri="{28A0092B-C50C-407E-A947-70E740481C1C}">
                           <a14:useLocalDpi xmlns:a14="http://schemas.microsoft.com/office/drawing/2010/main" val="0"/>
@@ -674,7 +672,7 @@
                     </pic:cNvPicPr>
                   </pic:nvPicPr>
                   <pic:blipFill>
-                    <a:blip r:embed="rId9">
+                    <a:blip r:embed="rId11">
                       <a:extLst>
                         <a:ext uri="{28A0092B-C50C-407E-A947-70E740481C1C}">
                           <a14:useLocalDpi xmlns:a14="http://schemas.microsoft.com/office/drawing/2010/main" val="0"/>
@@ -731,7 +729,7 @@
                     </pic:cNvPicPr>
                   </pic:nvPicPr>
                   <pic:blipFill>
-                    <a:blip r:embed="rId5">
+                    <a:blip r:embed="rId7">
                       <a:extLst>
                         <a:ext uri="{28A0092B-C50C-407E-A947-70E740481C1C}">
                           <a14:useLocalDpi xmlns:a14="http://schemas.microsoft.com/office/drawing/2010/main" val="0"/>
@@ -820,7 +818,7 @@
                     </pic:cNvPicPr>
                   </pic:nvPicPr>
                   <pic:blipFill>
-                    <a:blip r:embed="rId10">
+                    <a:blip r:embed="rId12">
                       <a:extLst>
                         <a:ext uri="{28A0092B-C50C-407E-A947-70E740481C1C}">
                           <a14:useLocalDpi xmlns:a14="http://schemas.microsoft.com/office/drawing/2010/main" val="0"/>
@@ -878,7 +876,7 @@
                     </pic:cNvPicPr>
                   </pic:nvPicPr>
                   <pic:blipFill>
-                    <a:blip r:embed="rId5">
+                    <a:blip r:embed="rId7">
                       <a:extLst>
                         <a:ext uri="{28A0092B-C50C-407E-A947-70E740481C1C}">
                           <a14:useLocalDpi xmlns:a14="http://schemas.microsoft.com/office/drawing/2010/main" val="0"/>
@@ -966,7 +964,7 @@
                     </pic:cNvPicPr>
                   </pic:nvPicPr>
                   <pic:blipFill>
-                    <a:blip r:embed="rId11">
+                    <a:blip r:embed="rId13">
                       <a:extLst>
                         <a:ext uri="{28A0092B-C50C-407E-A947-70E740481C1C}">
                           <a14:useLocalDpi xmlns:a14="http://schemas.microsoft.com/office/drawing/2010/main" val="0"/>
@@ -1024,7 +1022,7 @@
                     </pic:cNvPicPr>
                   </pic:nvPicPr>
                   <pic:blipFill>
-                    <a:blip r:embed="rId5">
+                    <a:blip r:embed="rId7">
                       <a:extLst>
                         <a:ext uri="{28A0092B-C50C-407E-A947-70E740481C1C}">
                           <a14:useLocalDpi xmlns:a14="http://schemas.microsoft.com/office/drawing/2010/main" val="0"/>
@@ -1112,7 +1110,7 @@
                     </pic:cNvPicPr>
                   </pic:nvPicPr>
                   <pic:blipFill>
-                    <a:blip r:embed="rId12">
+                    <a:blip r:embed="rId14">
                       <a:extLst>
                         <a:ext uri="{28A0092B-C50C-407E-A947-70E740481C1C}">
                           <a14:useLocalDpi xmlns:a14="http://schemas.microsoft.com/office/drawing/2010/main" val="0"/>
@@ -1170,7 +1168,7 @@
                     </pic:cNvPicPr>
                   </pic:nvPicPr>
                   <pic:blipFill>
-                    <a:blip r:embed="rId5">
+                    <a:blip r:embed="rId7">
                       <a:extLst>
                         <a:ext uri="{28A0092B-C50C-407E-A947-70E740481C1C}">
                           <a14:useLocalDpi xmlns:a14="http://schemas.microsoft.com/office/drawing/2010/main" val="0"/>
@@ -1258,7 +1256,7 @@
                     </pic:cNvPicPr>
                   </pic:nvPicPr>
                   <pic:blipFill>
-                    <a:blip r:embed="rId13">
+                    <a:blip r:embed="rId15">
                       <a:extLst>
                         <a:ext uri="{28A0092B-C50C-407E-A947-70E740481C1C}">
                           <a14:useLocalDpi xmlns:a14="http://schemas.microsoft.com/office/drawing/2010/main" val="0"/>
@@ -1316,7 +1314,7 @@
                     </pic:cNvPicPr>
                   </pic:nvPicPr>
                   <pic:blipFill>
-                    <a:blip r:embed="rId5">
+                    <a:blip r:embed="rId7">
                       <a:extLst>
                         <a:ext uri="{28A0092B-C50C-407E-A947-70E740481C1C}">
                           <a14:useLocalDpi xmlns:a14="http://schemas.microsoft.com/office/drawing/2010/main" val="0"/>
@@ -1404,7 +1402,7 @@
                     </pic:cNvPicPr>
                   </pic:nvPicPr>
                   <pic:blipFill>
-                    <a:blip r:embed="rId14">
+                    <a:blip r:embed="rId16">
                       <a:extLst>
                         <a:ext uri="{28A0092B-C50C-407E-A947-70E740481C1C}">
                           <a14:useLocalDpi xmlns:a14="http://schemas.microsoft.com/office/drawing/2010/main" val="0"/>
@@ -1462,7 +1460,7 @@
                     </pic:cNvPicPr>
                   </pic:nvPicPr>
                   <pic:blipFill>
-                    <a:blip r:embed="rId5">
+                    <a:blip r:embed="rId7">
                       <a:extLst>
                         <a:ext uri="{28A0092B-C50C-407E-A947-70E740481C1C}">
                           <a14:useLocalDpi xmlns:a14="http://schemas.microsoft.com/office/drawing/2010/main" val="0"/>
@@ -1551,7 +1549,7 @@
                     </pic:cNvPicPr>
                   </pic:nvPicPr>
                   <pic:blipFill>
-                    <a:blip r:embed="rId15">
+                    <a:blip r:embed="rId17">
                       <a:extLst>
                         <a:ext uri="{28A0092B-C50C-407E-A947-70E740481C1C}">
                           <a14:useLocalDpi xmlns:a14="http://schemas.microsoft.com/office/drawing/2010/main" val="0"/>
@@ -1609,7 +1607,7 @@
                     </pic:cNvPicPr>
                   </pic:nvPicPr>
                   <pic:blipFill>
-                    <a:blip r:embed="rId5">
+                    <a:blip r:embed="rId7">
                       <a:extLst>
                         <a:ext uri="{28A0092B-C50C-407E-A947-70E740481C1C}">
                           <a14:useLocalDpi xmlns:a14="http://schemas.microsoft.com/office/drawing/2010/main" val="0"/>
@@ -1697,7 +1695,7 @@
                     </pic:cNvPicPr>
                   </pic:nvPicPr>
                   <pic:blipFill>
-                    <a:blip r:embed="rId16">
+                    <a:blip r:embed="rId18">
                       <a:extLst>
                         <a:ext uri="{28A0092B-C50C-407E-A947-70E740481C1C}">
                           <a14:useLocalDpi xmlns:a14="http://schemas.microsoft.com/office/drawing/2010/main" val="0"/>
@@ -1754,7 +1752,7 @@
                     </pic:cNvPicPr>
                   </pic:nvPicPr>
                   <pic:blipFill>
-                    <a:blip r:embed="rId5">
+                    <a:blip r:embed="rId7">
                       <a:extLst>
                         <a:ext uri="{28A0092B-C50C-407E-A947-70E740481C1C}">
                           <a14:useLocalDpi xmlns:a14="http://schemas.microsoft.com/office/drawing/2010/main" val="0"/>
@@ -1842,7 +1840,7 @@
                     </pic:cNvPicPr>
                   </pic:nvPicPr>
                   <pic:blipFill>
-                    <a:blip r:embed="rId17">
+                    <a:blip r:embed="rId19">
                       <a:extLst>
                         <a:ext uri="{28A0092B-C50C-407E-A947-70E740481C1C}">
                           <a14:useLocalDpi xmlns:a14="http://schemas.microsoft.com/office/drawing/2010/main" val="0"/>
@@ -1899,7 +1897,7 @@
                     </pic:cNvPicPr>
                   </pic:nvPicPr>
                   <pic:blipFill>
-                    <a:blip r:embed="rId5">
+                    <a:blip r:embed="rId7">
                       <a:extLst>
                         <a:ext uri="{28A0092B-C50C-407E-A947-70E740481C1C}">
                           <a14:useLocalDpi xmlns:a14="http://schemas.microsoft.com/office/drawing/2010/main" val="0"/>
@@ -1988,7 +1986,7 @@
                     </pic:cNvPicPr>
                   </pic:nvPicPr>
                   <pic:blipFill>
-                    <a:blip r:embed="rId18">
+                    <a:blip r:embed="rId20">
                       <a:extLst>
                         <a:ext uri="{28A0092B-C50C-407E-A947-70E740481C1C}">
                           <a14:useLocalDpi xmlns:a14="http://schemas.microsoft.com/office/drawing/2010/main" val="0"/>
@@ -2046,7 +2044,7 @@
                     </pic:cNvPicPr>
                   </pic:nvPicPr>
                   <pic:blipFill>
-                    <a:blip r:embed="rId5">
+                    <a:blip r:embed="rId7">
                       <a:extLst>
                         <a:ext uri="{28A0092B-C50C-407E-A947-70E740481C1C}">
                           <a14:useLocalDpi xmlns:a14="http://schemas.microsoft.com/office/drawing/2010/main" val="0"/>
@@ -2134,7 +2132,7 @@
                     </pic:cNvPicPr>
                   </pic:nvPicPr>
                   <pic:blipFill>
-                    <a:blip r:embed="rId19">
+                    <a:blip r:embed="rId21">
                       <a:extLst>
                         <a:ext uri="{28A0092B-C50C-407E-A947-70E740481C1C}">
                           <a14:useLocalDpi xmlns:a14="http://schemas.microsoft.com/office/drawing/2010/main" val="0"/>
@@ -2192,7 +2190,7 @@
                     </pic:cNvPicPr>
                   </pic:nvPicPr>
                   <pic:blipFill>
-                    <a:blip r:embed="rId5">
+                    <a:blip r:embed="rId7">
                       <a:extLst>
                         <a:ext uri="{28A0092B-C50C-407E-A947-70E740481C1C}">
                           <a14:useLocalDpi xmlns:a14="http://schemas.microsoft.com/office/drawing/2010/main" val="0"/>
@@ -2281,7 +2279,7 @@
                     </pic:cNvPicPr>
                   </pic:nvPicPr>
                   <pic:blipFill>
-                    <a:blip r:embed="rId20">
+                    <a:blip r:embed="rId22">
                       <a:extLst>
                         <a:ext uri="{28A0092B-C50C-407E-A947-70E740481C1C}">
                           <a14:useLocalDpi xmlns:a14="http://schemas.microsoft.com/office/drawing/2010/main" val="0"/>
@@ -2338,7 +2336,7 @@
                     </pic:cNvPicPr>
                   </pic:nvPicPr>
                   <pic:blipFill>
-                    <a:blip r:embed="rId5">
+                    <a:blip r:embed="rId7">
                       <a:extLst>
                         <a:ext uri="{28A0092B-C50C-407E-A947-70E740481C1C}">
                           <a14:useLocalDpi xmlns:a14="http://schemas.microsoft.com/office/drawing/2010/main" val="0"/>
@@ -2426,7 +2424,7 @@
                     </pic:cNvPicPr>
                   </pic:nvPicPr>
                   <pic:blipFill>
-                    <a:blip r:embed="rId21">
+                    <a:blip r:embed="rId23">
                       <a:extLst>
                         <a:ext uri="{28A0092B-C50C-407E-A947-70E740481C1C}">
                           <a14:useLocalDpi xmlns:a14="http://schemas.microsoft.com/office/drawing/2010/main" val="0"/>
@@ -2484,7 +2482,7 @@
                     </pic:cNvPicPr>
                   </pic:nvPicPr>
                   <pic:blipFill>
-                    <a:blip r:embed="rId5">
+                    <a:blip r:embed="rId7">
                       <a:extLst>
                         <a:ext uri="{28A0092B-C50C-407E-A947-70E740481C1C}">
                           <a14:useLocalDpi xmlns:a14="http://schemas.microsoft.com/office/drawing/2010/main" val="0"/>
@@ -2573,7 +2571,7 @@
                     </pic:cNvPicPr>
                   </pic:nvPicPr>
                   <pic:blipFill>
-                    <a:blip r:embed="rId22">
+                    <a:blip r:embed="rId24">
                       <a:extLst>
                         <a:ext uri="{28A0092B-C50C-407E-A947-70E740481C1C}">
                           <a14:useLocalDpi xmlns:a14="http://schemas.microsoft.com/office/drawing/2010/main" val="0"/>
@@ -2631,7 +2629,7 @@
                     </pic:cNvPicPr>
                   </pic:nvPicPr>
                   <pic:blipFill>
-                    <a:blip r:embed="rId5">
+                    <a:blip r:embed="rId7">
                       <a:extLst>
                         <a:ext uri="{28A0092B-C50C-407E-A947-70E740481C1C}">
                           <a14:useLocalDpi xmlns:a14="http://schemas.microsoft.com/office/drawing/2010/main" val="0"/>
@@ -2719,7 +2717,7 @@
                     </pic:cNvPicPr>
                   </pic:nvPicPr>
                   <pic:blipFill>
-                    <a:blip r:embed="rId23">
+                    <a:blip r:embed="rId25">
                       <a:extLst>
                         <a:ext uri="{28A0092B-C50C-407E-A947-70E740481C1C}">
                           <a14:useLocalDpi xmlns:a14="http://schemas.microsoft.com/office/drawing/2010/main" val="0"/>
@@ -2776,7 +2774,7 @@
                     </pic:cNvPicPr>
                   </pic:nvPicPr>
                   <pic:blipFill>
-                    <a:blip r:embed="rId5">
+                    <a:blip r:embed="rId7">
                       <a:extLst>
                         <a:ext uri="{28A0092B-C50C-407E-A947-70E740481C1C}">
                           <a14:useLocalDpi xmlns:a14="http://schemas.microsoft.com/office/drawing/2010/main" val="0"/>
@@ -2865,7 +2863,7 @@
                     </pic:cNvPicPr>
                   </pic:nvPicPr>
                   <pic:blipFill>
-                    <a:blip r:embed="rId24">
+                    <a:blip r:embed="rId26">
                       <a:extLst>
                         <a:ext uri="{28A0092B-C50C-407E-A947-70E740481C1C}">
                           <a14:useLocalDpi xmlns:a14="http://schemas.microsoft.com/office/drawing/2010/main" val="0"/>
@@ -2923,7 +2921,7 @@
                     </pic:cNvPicPr>
                   </pic:nvPicPr>
                   <pic:blipFill>
-                    <a:blip r:embed="rId5">
+                    <a:blip r:embed="rId7">
                       <a:extLst>
                         <a:ext uri="{28A0092B-C50C-407E-A947-70E740481C1C}">
                           <a14:useLocalDpi xmlns:a14="http://schemas.microsoft.com/office/drawing/2010/main" val="0"/>
@@ -3011,7 +3009,7 @@
                     </pic:cNvPicPr>
                   </pic:nvPicPr>
                   <pic:blipFill>
-                    <a:blip r:embed="rId25">
+                    <a:blip r:embed="rId27">
                       <a:extLst>
                         <a:ext uri="{28A0092B-C50C-407E-A947-70E740481C1C}">
                           <a14:useLocalDpi xmlns:a14="http://schemas.microsoft.com/office/drawing/2010/main" val="0"/>
@@ -3069,7 +3067,7 @@
                     </pic:cNvPicPr>
                   </pic:nvPicPr>
                   <pic:blipFill>
-                    <a:blip r:embed="rId5">
+                    <a:blip r:embed="rId7">
                       <a:extLst>
                         <a:ext uri="{28A0092B-C50C-407E-A947-70E740481C1C}">
                           <a14:useLocalDpi xmlns:a14="http://schemas.microsoft.com/office/drawing/2010/main" val="0"/>
@@ -3158,7 +3156,7 @@
                     </pic:cNvPicPr>
                   </pic:nvPicPr>
                   <pic:blipFill>
-                    <a:blip r:embed="rId26">
+                    <a:blip r:embed="rId28">
                       <a:extLst>
                         <a:ext uri="{28A0092B-C50C-407E-A947-70E740481C1C}">
                           <a14:useLocalDpi xmlns:a14="http://schemas.microsoft.com/office/drawing/2010/main" val="0"/>
@@ -3216,7 +3214,7 @@
                     </pic:cNvPicPr>
                   </pic:nvPicPr>
                   <pic:blipFill>
-                    <a:blip r:embed="rId5">
+                    <a:blip r:embed="rId7">
                       <a:extLst>
                         <a:ext uri="{28A0092B-C50C-407E-A947-70E740481C1C}">
                           <a14:useLocalDpi xmlns:a14="http://schemas.microsoft.com/office/drawing/2010/main" val="0"/>
@@ -3304,7 +3302,7 @@
                     </pic:cNvPicPr>
                   </pic:nvPicPr>
                   <pic:blipFill>
-                    <a:blip r:embed="rId27">
+                    <a:blip r:embed="rId29">
                       <a:extLst>
                         <a:ext uri="{28A0092B-C50C-407E-A947-70E740481C1C}">
                           <a14:useLocalDpi xmlns:a14="http://schemas.microsoft.com/office/drawing/2010/main" val="0"/>
@@ -3362,7 +3360,7 @@
                     </pic:cNvPicPr>
                   </pic:nvPicPr>
                   <pic:blipFill>
-                    <a:blip r:embed="rId5">
+                    <a:blip r:embed="rId7">
                       <a:extLst>
                         <a:ext uri="{28A0092B-C50C-407E-A947-70E740481C1C}">
                           <a14:useLocalDpi xmlns:a14="http://schemas.microsoft.com/office/drawing/2010/main" val="0"/>
@@ -3450,7 +3448,7 @@
                     </pic:cNvPicPr>
                   </pic:nvPicPr>
                   <pic:blipFill>
-                    <a:blip r:embed="rId28">
+                    <a:blip r:embed="rId30">
                       <a:extLst>
                         <a:ext uri="{28A0092B-C50C-407E-A947-70E740481C1C}">
                           <a14:useLocalDpi xmlns:a14="http://schemas.microsoft.com/office/drawing/2010/main" val="0"/>
@@ -3508,7 +3506,7 @@
                     </pic:cNvPicPr>
                   </pic:nvPicPr>
                   <pic:blipFill>
-                    <a:blip r:embed="rId5">
+                    <a:blip r:embed="rId7">
                       <a:extLst>
                         <a:ext uri="{28A0092B-C50C-407E-A947-70E740481C1C}">
                           <a14:useLocalDpi xmlns:a14="http://schemas.microsoft.com/office/drawing/2010/main" val="0"/>
@@ -3596,7 +3594,7 @@
                     </pic:cNvPicPr>
                   </pic:nvPicPr>
                   <pic:blipFill>
-                    <a:blip r:embed="rId29">
+                    <a:blip r:embed="rId31">
                       <a:extLst>
                         <a:ext uri="{28A0092B-C50C-407E-A947-70E740481C1C}">
                           <a14:useLocalDpi xmlns:a14="http://schemas.microsoft.com/office/drawing/2010/main" val="0"/>
@@ -3654,7 +3652,7 @@
                     </pic:cNvPicPr>
                   </pic:nvPicPr>
                   <pic:blipFill>
-                    <a:blip r:embed="rId5">
+                    <a:blip r:embed="rId7">
                       <a:extLst>
                         <a:ext uri="{28A0092B-C50C-407E-A947-70E740481C1C}">
                           <a14:useLocalDpi xmlns:a14="http://schemas.microsoft.com/office/drawing/2010/main" val="0"/>
@@ -3743,7 +3741,7 @@
                     </pic:cNvPicPr>
                   </pic:nvPicPr>
                   <pic:blipFill>
-                    <a:blip r:embed="rId30">
+                    <a:blip r:embed="rId32">
                       <a:extLst>
                         <a:ext uri="{28A0092B-C50C-407E-A947-70E740481C1C}">
                           <a14:useLocalDpi xmlns:a14="http://schemas.microsoft.com/office/drawing/2010/main" val="0"/>
@@ -3801,7 +3799,7 @@
                     </pic:cNvPicPr>
                   </pic:nvPicPr>
                   <pic:blipFill>
-                    <a:blip r:embed="rId5">
+                    <a:blip r:embed="rId7">
                       <a:extLst>
                         <a:ext uri="{28A0092B-C50C-407E-A947-70E740481C1C}">
                           <a14:useLocalDpi xmlns:a14="http://schemas.microsoft.com/office/drawing/2010/main" val="0"/>
@@ -3889,7 +3887,7 @@
                     </pic:cNvPicPr>
                   </pic:nvPicPr>
                   <pic:blipFill>
-                    <a:blip r:embed="rId31">
+                    <a:blip r:embed="rId33">
                       <a:extLst>
                         <a:ext uri="{28A0092B-C50C-407E-A947-70E740481C1C}">
                           <a14:useLocalDpi xmlns:a14="http://schemas.microsoft.com/office/drawing/2010/main" val="0"/>
@@ -3947,7 +3945,7 @@
                     </pic:cNvPicPr>
                   </pic:nvPicPr>
                   <pic:blipFill>
-                    <a:blip r:embed="rId5">
+                    <a:blip r:embed="rId7">
                       <a:extLst>
                         <a:ext uri="{28A0092B-C50C-407E-A947-70E740481C1C}">
                           <a14:useLocalDpi xmlns:a14="http://schemas.microsoft.com/office/drawing/2010/main" val="0"/>
@@ -4035,7 +4033,7 @@
                     </pic:cNvPicPr>
                   </pic:nvPicPr>
                   <pic:blipFill>
-                    <a:blip r:embed="rId32">
+                    <a:blip r:embed="rId34">
                       <a:extLst>
                         <a:ext uri="{28A0092B-C50C-407E-A947-70E740481C1C}">
                           <a14:useLocalDpi xmlns:a14="http://schemas.microsoft.com/office/drawing/2010/main" val="0"/>
@@ -4092,7 +4090,7 @@
                     </pic:cNvPicPr>
                   </pic:nvPicPr>
                   <pic:blipFill>
-                    <a:blip r:embed="rId5">
+                    <a:blip r:embed="rId7">
                       <a:extLst>
                         <a:ext uri="{28A0092B-C50C-407E-A947-70E740481C1C}">
                           <a14:useLocalDpi xmlns:a14="http://schemas.microsoft.com/office/drawing/2010/main" val="0"/>
@@ -4181,7 +4179,7 @@
                     </pic:cNvPicPr>
                   </pic:nvPicPr>
                   <pic:blipFill>
-                    <a:blip r:embed="rId33">
+                    <a:blip r:embed="rId35">
                       <a:extLst>
                         <a:ext uri="{28A0092B-C50C-407E-A947-70E740481C1C}">
                           <a14:useLocalDpi xmlns:a14="http://schemas.microsoft.com/office/drawing/2010/main" val="0"/>
@@ -4239,7 +4237,7 @@
                     </pic:cNvPicPr>
                   </pic:nvPicPr>
                   <pic:blipFill>
-                    <a:blip r:embed="rId5">
+                    <a:blip r:embed="rId7">
                       <a:extLst>
                         <a:ext uri="{28A0092B-C50C-407E-A947-70E740481C1C}">
                           <a14:useLocalDpi xmlns:a14="http://schemas.microsoft.com/office/drawing/2010/main" val="0"/>
@@ -4327,7 +4325,7 @@
                     </pic:cNvPicPr>
                   </pic:nvPicPr>
                   <pic:blipFill>
-                    <a:blip r:embed="rId34">
+                    <a:blip r:embed="rId36">
                       <a:extLst>
                         <a:ext uri="{28A0092B-C50C-407E-A947-70E740481C1C}">
                           <a14:useLocalDpi xmlns:a14="http://schemas.microsoft.com/office/drawing/2010/main" val="0"/>
@@ -4385,7 +4383,7 @@
                     </pic:cNvPicPr>
                   </pic:nvPicPr>
                   <pic:blipFill>
-                    <a:blip r:embed="rId5">
+                    <a:blip r:embed="rId7">
                       <a:extLst>
                         <a:ext uri="{28A0092B-C50C-407E-A947-70E740481C1C}">
                           <a14:useLocalDpi xmlns:a14="http://schemas.microsoft.com/office/drawing/2010/main" val="0"/>
@@ -4447,25 +4445,14 @@
           <w:szCs w:val="24"/>
         </w:rPr>
       </w:pPr>
-      <w:proofErr w:type="spellStart"/>
-      <w:r>
-        <w:rPr>
-          <w:rFonts w:ascii="宋体" w:eastAsia="宋体" w:hAnsi="宋体" w:cs="宋体"/>
-          <w:kern w:val="0"/>
-          <w:sz w:val="24"/>
-          <w:szCs w:val="24"/>
-        </w:rPr>
-        <w:t>ngrok</w:t>
-      </w:r>
-      <w:proofErr w:type="spellEnd"/>
-      <w:r>
-        <w:rPr>
-          <w:rFonts w:ascii="宋体" w:eastAsia="宋体" w:hAnsi="宋体" w:cs="宋体"/>
-          <w:kern w:val="0"/>
-          <w:sz w:val="24"/>
-          <w:szCs w:val="24"/>
-        </w:rPr>
-        <w:t>远程工具</w:t>
+      <w:r>
+        <w:rPr>
+          <w:rFonts w:ascii="宋体" w:eastAsia="宋体" w:hAnsi="宋体" w:cs="宋体"/>
+          <w:kern w:val="0"/>
+          <w:sz w:val="24"/>
+          <w:szCs w:val="24"/>
+        </w:rPr>
+        <w:t>ngrok远程工具</w:t>
       </w:r>
     </w:p>
     <w:p>
@@ -4506,7 +4493,7 @@
                     </pic:cNvPicPr>
                   </pic:nvPicPr>
                   <pic:blipFill>
-                    <a:blip r:embed="rId35">
+                    <a:blip r:embed="rId37">
                       <a:extLst>
                         <a:ext uri="{28A0092B-C50C-407E-A947-70E740481C1C}">
                           <a14:useLocalDpi xmlns:a14="http://schemas.microsoft.com/office/drawing/2010/main" val="0"/>
@@ -4564,7 +4551,7 @@
                     </pic:cNvPicPr>
                   </pic:nvPicPr>
                   <pic:blipFill>
-                    <a:blip r:embed="rId5">
+                    <a:blip r:embed="rId7">
                       <a:extLst>
                         <a:ext uri="{28A0092B-C50C-407E-A947-70E740481C1C}">
                           <a14:useLocalDpi xmlns:a14="http://schemas.microsoft.com/office/drawing/2010/main" val="0"/>
@@ -4653,7 +4640,7 @@
                     </pic:cNvPicPr>
                   </pic:nvPicPr>
                   <pic:blipFill>
-                    <a:blip r:embed="rId36">
+                    <a:blip r:embed="rId38">
                       <a:extLst>
                         <a:ext uri="{28A0092B-C50C-407E-A947-70E740481C1C}">
                           <a14:useLocalDpi xmlns:a14="http://schemas.microsoft.com/office/drawing/2010/main" val="0"/>
@@ -4711,7 +4698,7 @@
                     </pic:cNvPicPr>
                   </pic:nvPicPr>
                   <pic:blipFill>
-                    <a:blip r:embed="rId5">
+                    <a:blip r:embed="rId7">
                       <a:extLst>
                         <a:ext uri="{28A0092B-C50C-407E-A947-70E740481C1C}">
                           <a14:useLocalDpi xmlns:a14="http://schemas.microsoft.com/office/drawing/2010/main" val="0"/>
@@ -4750,18 +4737,44 @@
           <w:szCs w:val="24"/>
         </w:rPr>
         <w:t>​</w:t>
-      </w:r>
-      <w:r>
-        <w:rPr>
-          <w:rFonts w:ascii="宋体" w:eastAsia="宋体" w:hAnsi="宋体" w:cs="宋体"/>
-          <w:kern w:val="0"/>
-          <w:sz w:val="24"/>
-          <w:szCs w:val="24"/>
-        </w:rPr>
-        <w:t>编辑</w:t>
       </w:r>
     </w:p>
     <w:p>
+      <w:pPr>
+        <w:widowControl/>
+        <w:spacing w:before="100" w:beforeAutospacing="1" w:after="100" w:afterAutospacing="1"/>
+        <w:jc w:val="left"/>
+        <w:rPr>
+          <w:rFonts w:ascii="宋体" w:eastAsia="宋体" w:hAnsi="宋体" w:cs="宋体"/>
+          <w:kern w:val="0"/>
+          <w:sz w:val="24"/>
+          <w:szCs w:val="24"/>
+        </w:rPr>
+      </w:pPr>
+    </w:p>
+    <w:p>
+      <w:pPr>
+        <w:pStyle w:val="1"/>
+        <w:rPr>
+          <w:rFonts w:hint="eastAsia"/>
+        </w:rPr>
+      </w:pPr>
+      <w:r>
+        <w:rPr>
+          <w:rFonts w:hint="eastAsia"/>
+        </w:rPr>
+        <w:t>下载文件目录解压软件</w:t>
+      </w:r>
+    </w:p>
+    <w:p>
+      <w:pPr>
+        <w:rPr>
+          <w:rFonts w:ascii="MS Gothic" w:hAnsi="MS Gothic" w:cs="MS Gothic"/>
+          <w:kern w:val="0"/>
+          <w:sz w:val="24"/>
+          <w:szCs w:val="24"/>
+        </w:rPr>
+      </w:pPr>
       <w:r>
         <w:rPr>
           <w:rFonts w:ascii="MS Gothic" w:eastAsia="MS Gothic" w:hAnsi="MS Gothic" w:cs="MS Gothic"/>
@@ -4771,6 +4784,78 @@
         </w:rPr>
         <w:t>​</w:t>
       </w:r>
+      <w:r>
+        <w:rPr>
+          <w:rFonts w:asciiTheme="minorEastAsia" w:hAnsiTheme="minorEastAsia" w:cs="MS Gothic"/>
+          <w:kern w:val="0"/>
+          <w:sz w:val="24"/>
+          <w:szCs w:val="24"/>
+        </w:rPr>
+        <w:t>N</w:t>
+      </w:r>
+      <w:r>
+        <w:rPr>
+          <w:rFonts w:asciiTheme="minorEastAsia" w:hAnsiTheme="minorEastAsia" w:cs="MS Gothic" w:hint="eastAsia"/>
+          <w:kern w:val="0"/>
+          <w:sz w:val="24"/>
+          <w:szCs w:val="24"/>
+        </w:rPr>
+        <w:t>ginx</w:t>
+      </w:r>
+    </w:p>
+    <w:p>
+      <w:pPr>
+        <w:rPr>
+          <w:rFonts w:asciiTheme="minorEastAsia" w:hAnsiTheme="minorEastAsia" w:cs="MS Gothic"/>
+          <w:kern w:val="0"/>
+          <w:sz w:val="24"/>
+          <w:szCs w:val="24"/>
+        </w:rPr>
+      </w:pPr>
+      <w:r>
+        <w:rPr>
+          <w:rFonts w:asciiTheme="minorEastAsia" w:hAnsiTheme="minorEastAsia" w:cs="MS Gothic"/>
+          <w:kern w:val="0"/>
+          <w:sz w:val="24"/>
+          <w:szCs w:val="24"/>
+        </w:rPr>
+        <w:t>C</w:t>
+      </w:r>
+      <w:r>
+        <w:rPr>
+          <w:rFonts w:asciiTheme="minorEastAsia" w:hAnsiTheme="minorEastAsia" w:cs="MS Gothic" w:hint="eastAsia"/>
+          <w:kern w:val="0"/>
+          <w:sz w:val="24"/>
+          <w:szCs w:val="24"/>
+        </w:rPr>
+        <w:t>omfyUI</w:t>
+      </w:r>
+    </w:p>
+    <w:p>
+      <w:pPr>
+        <w:rPr>
+          <w:rFonts w:asciiTheme="minorEastAsia" w:hAnsiTheme="minorEastAsia" w:cs="MS Gothic"/>
+          <w:kern w:val="0"/>
+          <w:sz w:val="24"/>
+          <w:szCs w:val="24"/>
+        </w:rPr>
+      </w:pPr>
+      <w:r>
+        <w:rPr>
+          <w:rFonts w:asciiTheme="minorEastAsia" w:hAnsiTheme="minorEastAsia" w:cs="MS Gothic"/>
+          <w:kern w:val="0"/>
+          <w:sz w:val="24"/>
+          <w:szCs w:val="24"/>
+        </w:rPr>
+        <w:t>TrafficMonitor</w:t>
+      </w:r>
+    </w:p>
+    <w:p>
+      <w:pPr>
+        <w:rPr>
+          <w:rFonts w:hint="eastAsia"/>
+        </w:rPr>
+      </w:pPr>
     </w:p>
     <w:sectPr>
       <w:pgSz w:w="11906" w:h="16838"/>
@@ -4780,6 +4865,44 @@
     </w:sectPr>
   </w:body>
 </w:document>
+</file>
+
+<file path=word/endnotes.xml><?xml version="1.0" encoding="utf-8"?>
+<w:endnotes xmlns:wpc="http://schemas.microsoft.com/office/word/2010/wordprocessingCanvas" xmlns:cx="http://schemas.microsoft.com/office/drawing/2014/chartex" xmlns:cx1="http://schemas.microsoft.com/office/drawing/2015/9/8/chartex" xmlns:cx2="http://schemas.microsoft.com/office/drawing/2015/10/21/chartex" xmlns:cx3="http://schemas.microsoft.com/office/drawing/2016/5/9/chartex" xmlns:cx4="http://schemas.microsoft.com/office/drawing/2016/5/10/chartex" xmlns:cx5="http://schemas.microsoft.com/office/drawing/2016/5/11/chartex" xmlns:cx6="http://schemas.microsoft.com/office/drawing/2016/5/12/chartex" xmlns:cx7="http://schemas.microsoft.com/office/drawing/2016/5/13/chartex" xmlns:cx8="http://schemas.microsoft.com/office/drawing/2016/5/14/chartex" xmlns:mc="http://schemas.openxmlformats.org/markup-compatibility/2006" xmlns:aink="http://schemas.microsoft.com/office/drawing/2016/ink" xmlns:am3d="http://schemas.microsoft.com/office/drawing/2017/model3d" xmlns:o="urn:schemas-microsoft-com:office:office" xmlns:oel="http://schemas.microsoft.com/office/2019/extlst" xmlns:r="http://schemas.openxmlformats.org/officeDocument/2006/relationships" xmlns:m="http://schemas.openxmlformats.org/officeDocument/2006/math" xmlns:v="urn:schemas-microsoft-com:vml" xmlns:wp14="http://schemas.microsoft.com/office/word/2010/wordprocessingDrawing" xmlns:wp="http://schemas.openxmlformats.org/drawingml/2006/wordprocessingDrawing" xmlns:w10="urn:schemas-microsoft-com:office:word" xmlns:w="http://schemas.openxmlformats.org/wordprocessingml/2006/main" xmlns:w14="http://schemas.microsoft.com/office/word/2010/wordml" xmlns:w15="http://schemas.microsoft.com/office/word/2012/wordml" xmlns:w16cex="http://schemas.microsoft.com/office/word/2018/wordml/cex" xmlns:w16cid="http://schemas.microsoft.com/office/word/2016/wordml/cid" xmlns:w16="http://schemas.microsoft.com/office/word/2018/wordml" xmlns:w16sdtdh="http://schemas.microsoft.com/office/word/2020/wordml/sdtdatahash" xmlns:w16se="http://schemas.microsoft.com/office/word/2015/wordml/symex" xmlns:wpg="http://schemas.microsoft.com/office/word/2010/wordprocessingGroup" xmlns:wpi="http://schemas.microsoft.com/office/word/2010/wordprocessingInk" xmlns:wne="http://schemas.microsoft.com/office/word/2006/wordml" xmlns:wps="http://schemas.microsoft.com/office/word/2010/wordprocessingShape" mc:Ignorable="w14 w15 w16se w16cid w16 w16cex w16sdtdh wp14">
+  <w:endnote w:type="separator" w:id="-1">
+    <w:p>
+      <w:r>
+        <w:separator/>
+      </w:r>
+    </w:p>
+  </w:endnote>
+  <w:endnote w:type="continuationSeparator" w:id="0">
+    <w:p>
+      <w:r>
+        <w:continuationSeparator/>
+      </w:r>
+    </w:p>
+  </w:endnote>
+</w:endnotes>
+</file>
+
+<file path=word/footnotes.xml><?xml version="1.0" encoding="utf-8"?>
+<w:footnotes xmlns:wpc="http://schemas.microsoft.com/office/word/2010/wordprocessingCanvas" xmlns:cx="http://schemas.microsoft.com/office/drawing/2014/chartex" xmlns:cx1="http://schemas.microsoft.com/office/drawing/2015/9/8/chartex" xmlns:cx2="http://schemas.microsoft.com/office/drawing/2015/10/21/chartex" xmlns:cx3="http://schemas.microsoft.com/office/drawing/2016/5/9/chartex" xmlns:cx4="http://schemas.microsoft.com/office/drawing/2016/5/10/chartex" xmlns:cx5="http://schemas.microsoft.com/office/drawing/2016/5/11/chartex" xmlns:cx6="http://schemas.microsoft.com/office/drawing/2016/5/12/chartex" xmlns:cx7="http://schemas.microsoft.com/office/drawing/2016/5/13/chartex" xmlns:cx8="http://schemas.microsoft.com/office/drawing/2016/5/14/chartex" xmlns:mc="http://schemas.openxmlformats.org/markup-compatibility/2006" xmlns:aink="http://schemas.microsoft.com/office/drawing/2016/ink" xmlns:am3d="http://schemas.microsoft.com/office/drawing/2017/model3d" xmlns:o="urn:schemas-microsoft-com:office:office" xmlns:oel="http://schemas.microsoft.com/office/2019/extlst" xmlns:r="http://schemas.openxmlformats.org/officeDocument/2006/relationships" xmlns:m="http://schemas.openxmlformats.org/officeDocument/2006/math" xmlns:v="urn:schemas-microsoft-com:vml" xmlns:wp14="http://schemas.microsoft.com/office/word/2010/wordprocessingDrawing" xmlns:wp="http://schemas.openxmlformats.org/drawingml/2006/wordprocessingDrawing" xmlns:w10="urn:schemas-microsoft-com:office:word" xmlns:w="http://schemas.openxmlformats.org/wordprocessingml/2006/main" xmlns:w14="http://schemas.microsoft.com/office/word/2010/wordml" xmlns:w15="http://schemas.microsoft.com/office/word/2012/wordml" xmlns:w16cex="http://schemas.microsoft.com/office/word/2018/wordml/cex" xmlns:w16cid="http://schemas.microsoft.com/office/word/2016/wordml/cid" xmlns:w16="http://schemas.microsoft.com/office/word/2018/wordml" xmlns:w16sdtdh="http://schemas.microsoft.com/office/word/2020/wordml/sdtdatahash" xmlns:w16se="http://schemas.microsoft.com/office/word/2015/wordml/symex" xmlns:wpg="http://schemas.microsoft.com/office/word/2010/wordprocessingGroup" xmlns:wpi="http://schemas.microsoft.com/office/word/2010/wordprocessingInk" xmlns:wne="http://schemas.microsoft.com/office/word/2006/wordml" xmlns:wps="http://schemas.microsoft.com/office/word/2010/wordprocessingShape" mc:Ignorable="w14 w15 w16se w16cid w16 w16cex w16sdtdh wp14">
+  <w:footnote w:type="separator" w:id="-1">
+    <w:p>
+      <w:r>
+        <w:separator/>
+      </w:r>
+    </w:p>
+  </w:footnote>
+  <w:footnote w:type="continuationSeparator" w:id="0">
+    <w:p>
+      <w:r>
+        <w:continuationSeparator/>
+      </w:r>
+    </w:p>
+  </w:footnote>
+</w:footnotes>
 </file>
 
 <file path=word/styles.xml><?xml version="1.0" encoding="utf-8"?>
@@ -5384,7 +5507,6 @@
   <w:style w:type="character" w:default="1" w:styleId="a0">
     <w:name w:val="Default Paragraph Font"/>
     <w:uiPriority w:val="1"/>
-    <w:semiHidden/>
     <w:unhideWhenUsed/>
   </w:style>
   <w:style w:type="table" w:default="1" w:styleId="a1">
@@ -5737,6 +5859,68 @@
     <w:basedOn w:val="a0"/>
     <w:rsid w:val="00991E64"/>
   </w:style>
+  <w:style w:type="paragraph" w:styleId="af">
+    <w:name w:val="header"/>
+    <w:basedOn w:val="a"/>
+    <w:link w:val="af0"/>
+    <w:uiPriority w:val="99"/>
+    <w:unhideWhenUsed/>
+    <w:rsid w:val="005B76C2"/>
+    <w:pPr>
+      <w:tabs>
+        <w:tab w:val="center" w:pos="4153"/>
+        <w:tab w:val="right" w:pos="8306"/>
+      </w:tabs>
+      <w:snapToGrid w:val="0"/>
+      <w:jc w:val="center"/>
+    </w:pPr>
+    <w:rPr>
+      <w:sz w:val="18"/>
+      <w:szCs w:val="18"/>
+    </w:rPr>
+  </w:style>
+  <w:style w:type="character" w:customStyle="1" w:styleId="af0">
+    <w:name w:val="页眉 字符"/>
+    <w:basedOn w:val="a0"/>
+    <w:link w:val="af"/>
+    <w:uiPriority w:val="99"/>
+    <w:rsid w:val="005B76C2"/>
+    <w:rPr>
+      <w:sz w:val="18"/>
+      <w:szCs w:val="18"/>
+    </w:rPr>
+  </w:style>
+  <w:style w:type="paragraph" w:styleId="af1">
+    <w:name w:val="footer"/>
+    <w:basedOn w:val="a"/>
+    <w:link w:val="af2"/>
+    <w:uiPriority w:val="99"/>
+    <w:unhideWhenUsed/>
+    <w:rsid w:val="005B76C2"/>
+    <w:pPr>
+      <w:tabs>
+        <w:tab w:val="center" w:pos="4153"/>
+        <w:tab w:val="right" w:pos="8306"/>
+      </w:tabs>
+      <w:snapToGrid w:val="0"/>
+      <w:jc w:val="left"/>
+    </w:pPr>
+    <w:rPr>
+      <w:sz w:val="18"/>
+      <w:szCs w:val="18"/>
+    </w:rPr>
+  </w:style>
+  <w:style w:type="character" w:customStyle="1" w:styleId="af2">
+    <w:name w:val="页脚 字符"/>
+    <w:basedOn w:val="a0"/>
+    <w:link w:val="af1"/>
+    <w:uiPriority w:val="99"/>
+    <w:rsid w:val="005B76C2"/>
+    <w:rPr>
+      <w:sz w:val="18"/>
+      <w:szCs w:val="18"/>
+    </w:rPr>
+  </w:style>
 </w:styles>
 </file>
 
